--- a/Act 2 Prim/Scene 10A.docx
+++ b/Act 2 Prim/Scene 10A.docx
@@ -85,6 +85,26 @@
           <w:szCs w:val="24"/>
           <w:rtl w:val="0"/>
         </w:rPr>
+        <w:t xml:space="preserve">?Roxy (neutral smiling):</w:t>
+      </w:r>
+    </w:p>
+    <w:p>
+      <w:pPr>
+        <w:pageBreakBefore w:val="0"/>
+        <w:spacing w:after="200" w:lineRule="auto"/>
+        <w:rPr>
+          <w:rFonts w:ascii="Calibri" w:cs="Calibri" w:eastAsia="Calibri" w:hAnsi="Calibri"/>
+          <w:sz w:val="24"/>
+          <w:szCs w:val="24"/>
+        </w:rPr>
+      </w:pPr>
+      <w:r>
+        <w:rPr>
+          <w:rFonts w:ascii="Calibri" w:cs="Calibri" w:eastAsia="Calibri" w:hAnsi="Calibri"/>
+          <w:sz w:val="24"/>
+          <w:szCs w:val="24"/>
+          <w:rtl w:val="0"/>
+        </w:rPr>
         <w:t xml:space="preserve">I glance at Prim’s peers, noting that they seem to be around the same age as us. The boy seems more on the stoic side and doesn’t say much, but the girl is much more sociable and talks to Prim, who, predictably, doesn’t seem that comfortable.</w:t>
       </w:r>
     </w:p>
@@ -105,27 +125,27 @@
           <w:szCs w:val="24"/>
           <w:rtl w:val="0"/>
         </w:rPr>
-        <w:t xml:space="preserve">??? (Roxy): You guys got locked out too, huh...?</w:t>
-      </w:r>
-    </w:p>
-    <w:p>
-      <w:pPr>
-        <w:pageBreakBefore w:val="0"/>
-        <w:spacing w:after="200" w:lineRule="auto"/>
-        <w:rPr>
-          <w:rFonts w:ascii="Calibri" w:cs="Calibri" w:eastAsia="Calibri" w:hAnsi="Calibri"/>
-          <w:sz w:val="24"/>
-          <w:szCs w:val="24"/>
-        </w:rPr>
-      </w:pPr>
-      <w:r>
-        <w:rPr>
-          <w:rFonts w:ascii="Calibri" w:cs="Calibri" w:eastAsia="Calibri" w:hAnsi="Calibri"/>
-          <w:sz w:val="24"/>
-          <w:szCs w:val="24"/>
-          <w:rtl w:val="0"/>
-        </w:rPr>
-        <w:t xml:space="preserve">??? (Roxy): Was practice cancelled? Did you hear anything?</w:t>
+        <w:t xml:space="preserve">?Roxy (neutral smiling_nervous): You guys got locked out too, huh...?</w:t>
+      </w:r>
+    </w:p>
+    <w:p>
+      <w:pPr>
+        <w:pageBreakBefore w:val="0"/>
+        <w:spacing w:after="200" w:lineRule="auto"/>
+        <w:rPr>
+          <w:rFonts w:ascii="Calibri" w:cs="Calibri" w:eastAsia="Calibri" w:hAnsi="Calibri"/>
+          <w:sz w:val="24"/>
+          <w:szCs w:val="24"/>
+        </w:rPr>
+      </w:pPr>
+      <w:r>
+        <w:rPr>
+          <w:rFonts w:ascii="Calibri" w:cs="Calibri" w:eastAsia="Calibri" w:hAnsi="Calibri"/>
+          <w:sz w:val="24"/>
+          <w:szCs w:val="24"/>
+          <w:rtl w:val="0"/>
+        </w:rPr>
+        <w:t xml:space="preserve">?Roxy (neutral curious): Was practice cancelled? Did you hear anything?</w:t>
       </w:r>
     </w:p>
     <w:p>
@@ -165,6 +185,26 @@
           <w:szCs w:val="24"/>
           <w:rtl w:val="0"/>
         </w:rPr>
+        <w:t xml:space="preserve">?Roxy (neutral sigh):</w:t>
+      </w:r>
+    </w:p>
+    <w:p>
+      <w:pPr>
+        <w:pageBreakBefore w:val="0"/>
+        <w:spacing w:after="200" w:lineRule="auto"/>
+        <w:rPr>
+          <w:rFonts w:ascii="Calibri" w:cs="Calibri" w:eastAsia="Calibri" w:hAnsi="Calibri"/>
+          <w:sz w:val="24"/>
+          <w:szCs w:val="24"/>
+        </w:rPr>
+      </w:pPr>
+      <w:r>
+        <w:rPr>
+          <w:rFonts w:ascii="Calibri" w:cs="Calibri" w:eastAsia="Calibri" w:hAnsi="Calibri"/>
+          <w:sz w:val="24"/>
+          <w:szCs w:val="24"/>
+          <w:rtl w:val="0"/>
+        </w:rPr>
         <w:t xml:space="preserve">The sociable girl lets out a sigh.</w:t>
       </w:r>
     </w:p>
@@ -185,7 +225,7 @@
           <w:szCs w:val="24"/>
           <w:rtl w:val="0"/>
         </w:rPr>
-        <w:t xml:space="preserve">??? (Roxy): Well, that’s too bad then. Maybe the instructor forgot to unlock the door when he came.</w:t>
+        <w:t xml:space="preserve">?Roxy (neutral neutral): Well, that’s too bad then. Maybe the instructor forgot to unlock the door when he came.</w:t>
       </w:r>
     </w:p>
     <w:p>
@@ -285,6 +325,26 @@
           <w:szCs w:val="24"/>
           <w:rtl w:val="0"/>
         </w:rPr>
+        <w:t xml:space="preserve">?Roxy (neutral curious):</w:t>
+      </w:r>
+    </w:p>
+    <w:p>
+      <w:pPr>
+        <w:pageBreakBefore w:val="0"/>
+        <w:spacing w:after="200" w:lineRule="auto"/>
+        <w:rPr>
+          <w:rFonts w:ascii="Calibri" w:cs="Calibri" w:eastAsia="Calibri" w:hAnsi="Calibri"/>
+          <w:sz w:val="24"/>
+          <w:szCs w:val="24"/>
+        </w:rPr>
+      </w:pPr>
+      <w:r>
+        <w:rPr>
+          <w:rFonts w:ascii="Calibri" w:cs="Calibri" w:eastAsia="Calibri" w:hAnsi="Calibri"/>
+          <w:sz w:val="24"/>
+          <w:szCs w:val="24"/>
+          <w:rtl w:val="0"/>
+        </w:rPr>
         <w:t xml:space="preserve">Right on cue, we’re interrupted by a rather harassed looking adult, who after greeting the other three proceeds to unlock the door for us.</w:t>
       </w:r>
     </w:p>
@@ -305,27 +365,27 @@
           <w:szCs w:val="24"/>
           <w:rtl w:val="0"/>
         </w:rPr>
-        <w:t xml:space="preserve">??? (Roxy): Oh, just on time.</w:t>
-      </w:r>
-    </w:p>
-    <w:p>
-      <w:pPr>
-        <w:pageBreakBefore w:val="0"/>
-        <w:spacing w:after="200" w:lineRule="auto"/>
-        <w:rPr>
-          <w:rFonts w:ascii="Calibri" w:cs="Calibri" w:eastAsia="Calibri" w:hAnsi="Calibri"/>
-          <w:sz w:val="24"/>
-          <w:szCs w:val="24"/>
-        </w:rPr>
-      </w:pPr>
-      <w:r>
-        <w:rPr>
-          <w:rFonts w:ascii="Calibri" w:cs="Calibri" w:eastAsia="Calibri" w:hAnsi="Calibri"/>
-          <w:sz w:val="24"/>
-          <w:szCs w:val="24"/>
-          <w:rtl w:val="0"/>
-        </w:rPr>
-        <w:t xml:space="preserve">??? (Roxy): Let’s go then.</w:t>
+        <w:t xml:space="preserve">?Roxy (neutral smiling): Oh, just on time.</w:t>
+      </w:r>
+    </w:p>
+    <w:p>
+      <w:pPr>
+        <w:pageBreakBefore w:val="0"/>
+        <w:spacing w:after="200" w:lineRule="auto"/>
+        <w:rPr>
+          <w:rFonts w:ascii="Calibri" w:cs="Calibri" w:eastAsia="Calibri" w:hAnsi="Calibri"/>
+          <w:sz w:val="24"/>
+          <w:szCs w:val="24"/>
+        </w:rPr>
+      </w:pPr>
+      <w:r>
+        <w:rPr>
+          <w:rFonts w:ascii="Calibri" w:cs="Calibri" w:eastAsia="Calibri" w:hAnsi="Calibri"/>
+          <w:sz w:val="24"/>
+          <w:szCs w:val="24"/>
+          <w:rtl w:val="0"/>
+        </w:rPr>
+        <w:t xml:space="preserve">?Roxy (neutral smiling_eyes_closed): Let’s go then.</w:t>
       </w:r>
     </w:p>
     <w:p>
@@ -365,6 +425,26 @@
           <w:szCs w:val="24"/>
           <w:rtl w:val="0"/>
         </w:rPr>
+        <w:t xml:space="preserve">?Roxy (exit):</w:t>
+      </w:r>
+    </w:p>
+    <w:p>
+      <w:pPr>
+        <w:pageBreakBefore w:val="0"/>
+        <w:spacing w:after="200" w:lineRule="auto"/>
+        <w:rPr>
+          <w:rFonts w:ascii="Calibri" w:cs="Calibri" w:eastAsia="Calibri" w:hAnsi="Calibri"/>
+          <w:sz w:val="24"/>
+          <w:szCs w:val="24"/>
+        </w:rPr>
+      </w:pPr>
+      <w:r>
+        <w:rPr>
+          <w:rFonts w:ascii="Calibri" w:cs="Calibri" w:eastAsia="Calibri" w:hAnsi="Calibri"/>
+          <w:sz w:val="24"/>
+          <w:szCs w:val="24"/>
+          <w:rtl w:val="0"/>
+        </w:rPr>
         <w:t xml:space="preserve">She and her friend head inside, but Prim turns to face me instead of following them.</w:t>
       </w:r>
     </w:p>
@@ -711,7 +791,7 @@
           <w:szCs w:val="24"/>
           <w:rtl w:val="0"/>
         </w:rPr>
-        <w:t xml:space="preserve">??? (Roxy): Hey there.</w:t>
+        <w:t xml:space="preserve">?Roxy (waving smiling): Hey there.</w:t>
       </w:r>
     </w:p>
     <w:p>
@@ -751,7 +831,7 @@
           <w:szCs w:val="24"/>
           <w:rtl w:val="0"/>
         </w:rPr>
-        <w:t xml:space="preserve">??? (Roxy): Are you Prim’s boyfriend?</w:t>
+        <w:t xml:space="preserve">?Roxy (neutral curious): Are you Prim’s boyfriend?</w:t>
       </w:r>
     </w:p>
     <w:p>
@@ -908,7 +988,47 @@
           <w:szCs w:val="24"/>
           <w:rtl w:val="0"/>
         </w:rPr>
-        <w:t xml:space="preserve">??? (Roxy): I see. So you came to watch her play, huh?</w:t>
+        <w:t xml:space="preserve">?Roxy (neutral smiling): I see. So you came to watch her play, huh?</w:t>
+      </w:r>
+    </w:p>
+    <w:p>
+      <w:pPr>
+        <w:pageBreakBefore w:val="0"/>
+        <w:spacing w:after="200" w:lineRule="auto"/>
+        <w:rPr>
+          <w:rFonts w:ascii="Calibri" w:cs="Calibri" w:eastAsia="Calibri" w:hAnsi="Calibri"/>
+          <w:sz w:val="24"/>
+          <w:szCs w:val="24"/>
+        </w:rPr>
+      </w:pPr>
+      <w:r>
+        <w:rPr>
+          <w:rFonts w:ascii="Calibri" w:cs="Calibri" w:eastAsia="Calibri" w:hAnsi="Calibri"/>
+          <w:sz w:val="24"/>
+          <w:szCs w:val="24"/>
+          <w:rtl w:val="0"/>
+        </w:rPr>
+        <w:t xml:space="preserve">}</w:t>
+      </w:r>
+    </w:p>
+    <w:p>
+      <w:pPr>
+        <w:pageBreakBefore w:val="0"/>
+        <w:spacing w:after="200" w:lineRule="auto"/>
+        <w:rPr>
+          <w:rFonts w:ascii="Calibri" w:cs="Calibri" w:eastAsia="Calibri" w:hAnsi="Calibri"/>
+          <w:sz w:val="24"/>
+          <w:szCs w:val="24"/>
+        </w:rPr>
+      </w:pPr>
+      <w:r>
+        <w:rPr>
+          <w:rFonts w:ascii="Calibri" w:cs="Calibri" w:eastAsia="Calibri" w:hAnsi="Calibri"/>
+          <w:sz w:val="24"/>
+          <w:szCs w:val="24"/>
+          <w:rtl w:val="0"/>
+        </w:rPr>
+        <w:t xml:space="preserve">{</w:t>
       </w:r>
     </w:p>
     <w:p>
@@ -929,7 +1049,91 @@
           <w:szCs w:val="24"/>
           <w:rtl w:val="0"/>
         </w:rPr>
-        <w:t xml:space="preserve">She looks towards Prim a little wistfully.</w:t>
+        <w:t xml:space="preserve">Pro: ...chaperone.</w:t>
+      </w:r>
+    </w:p>
+    <w:p>
+      <w:pPr>
+        <w:pageBreakBefore w:val="0"/>
+        <w:spacing w:after="200" w:lineRule="auto"/>
+        <w:ind w:left="720" w:firstLine="0"/>
+        <w:rPr>
+          <w:rFonts w:ascii="Calibri" w:cs="Calibri" w:eastAsia="Calibri" w:hAnsi="Calibri"/>
+          <w:sz w:val="24"/>
+          <w:szCs w:val="24"/>
+        </w:rPr>
+      </w:pPr>
+      <w:r>
+        <w:rPr>
+          <w:rFonts w:ascii="Calibri" w:cs="Calibri" w:eastAsia="Calibri" w:hAnsi="Calibri"/>
+          <w:sz w:val="24"/>
+          <w:szCs w:val="24"/>
+          <w:rtl w:val="0"/>
+        </w:rPr>
+        <w:t xml:space="preserve">?Roxy (neutral confused): Chaperone? How did that happen?</w:t>
+      </w:r>
+    </w:p>
+    <w:p>
+      <w:pPr>
+        <w:pageBreakBefore w:val="0"/>
+        <w:spacing w:after="200" w:lineRule="auto"/>
+        <w:ind w:left="720" w:firstLine="0"/>
+        <w:rPr>
+          <w:rFonts w:ascii="Calibri" w:cs="Calibri" w:eastAsia="Calibri" w:hAnsi="Calibri"/>
+          <w:sz w:val="24"/>
+          <w:szCs w:val="24"/>
+        </w:rPr>
+      </w:pPr>
+      <w:r>
+        <w:rPr>
+          <w:rFonts w:ascii="Calibri" w:cs="Calibri" w:eastAsia="Calibri" w:hAnsi="Calibri"/>
+          <w:sz w:val="24"/>
+          <w:szCs w:val="24"/>
+          <w:rtl w:val="0"/>
+        </w:rPr>
+        <w:t xml:space="preserve">Pro: It’s a long story…</w:t>
+      </w:r>
+    </w:p>
+    <w:p>
+      <w:pPr>
+        <w:pageBreakBefore w:val="0"/>
+        <w:spacing w:after="200" w:lineRule="auto"/>
+        <w:ind w:left="720" w:firstLine="0"/>
+        <w:rPr>
+          <w:rFonts w:ascii="Calibri" w:cs="Calibri" w:eastAsia="Calibri" w:hAnsi="Calibri"/>
+          <w:sz w:val="24"/>
+          <w:szCs w:val="24"/>
+        </w:rPr>
+      </w:pPr>
+      <w:r>
+        <w:rPr>
+          <w:rFonts w:ascii="Calibri" w:cs="Calibri" w:eastAsia="Calibri" w:hAnsi="Calibri"/>
+          <w:sz w:val="24"/>
+          <w:szCs w:val="24"/>
+          <w:rtl w:val="0"/>
+        </w:rPr>
+        <w:t xml:space="preserve">She looks at me curiously.</w:t>
+      </w:r>
+    </w:p>
+    <w:p>
+      <w:pPr>
+        <w:pageBreakBefore w:val="0"/>
+        <w:spacing w:after="200" w:lineRule="auto"/>
+        <w:ind w:left="720" w:firstLine="0"/>
+        <w:rPr>
+          <w:rFonts w:ascii="Calibri" w:cs="Calibri" w:eastAsia="Calibri" w:hAnsi="Calibri"/>
+          <w:sz w:val="24"/>
+          <w:szCs w:val="24"/>
+        </w:rPr>
+      </w:pPr>
+      <w:r>
+        <w:rPr>
+          <w:rFonts w:ascii="Calibri" w:cs="Calibri" w:eastAsia="Calibri" w:hAnsi="Calibri"/>
+          <w:sz w:val="24"/>
+          <w:szCs w:val="24"/>
+          <w:rtl w:val="0"/>
+        </w:rPr>
+        <w:t xml:space="preserve">?Roxy (neutral neutral): I see.</w:t>
       </w:r>
     </w:p>
     <w:p>
@@ -954,188 +1158,83 @@
     </w:p>
     <w:p>
       <w:pPr>
-        <w:pageBreakBefore w:val="0"/>
-        <w:spacing w:after="200" w:lineRule="auto"/>
-        <w:rPr>
-          <w:rFonts w:ascii="Calibri" w:cs="Calibri" w:eastAsia="Calibri" w:hAnsi="Calibri"/>
-          <w:sz w:val="24"/>
-          <w:szCs w:val="24"/>
-        </w:rPr>
-      </w:pPr>
-      <w:r>
-        <w:rPr>
-          <w:rFonts w:ascii="Calibri" w:cs="Calibri" w:eastAsia="Calibri" w:hAnsi="Calibri"/>
-          <w:sz w:val="24"/>
-          <w:szCs w:val="24"/>
-          <w:rtl w:val="0"/>
-        </w:rPr>
-        <w:t xml:space="preserve">{</w:t>
-      </w:r>
-    </w:p>
-    <w:p>
-      <w:pPr>
-        <w:pageBreakBefore w:val="0"/>
-        <w:spacing w:after="200" w:lineRule="auto"/>
-        <w:ind w:left="720" w:firstLine="0"/>
-        <w:rPr>
-          <w:rFonts w:ascii="Calibri" w:cs="Calibri" w:eastAsia="Calibri" w:hAnsi="Calibri"/>
-          <w:sz w:val="24"/>
-          <w:szCs w:val="24"/>
-        </w:rPr>
-      </w:pPr>
-      <w:r>
-        <w:rPr>
-          <w:rFonts w:ascii="Calibri" w:cs="Calibri" w:eastAsia="Calibri" w:hAnsi="Calibri"/>
-          <w:sz w:val="24"/>
-          <w:szCs w:val="24"/>
-          <w:rtl w:val="0"/>
-        </w:rPr>
-        <w:t xml:space="preserve">Pro: ...chaperone.</w:t>
-      </w:r>
-    </w:p>
-    <w:p>
-      <w:pPr>
-        <w:pageBreakBefore w:val="0"/>
-        <w:spacing w:after="200" w:lineRule="auto"/>
-        <w:ind w:left="720" w:firstLine="0"/>
-        <w:rPr>
-          <w:rFonts w:ascii="Calibri" w:cs="Calibri" w:eastAsia="Calibri" w:hAnsi="Calibri"/>
-          <w:sz w:val="24"/>
-          <w:szCs w:val="24"/>
-        </w:rPr>
-      </w:pPr>
-      <w:r>
-        <w:rPr>
-          <w:rFonts w:ascii="Calibri" w:cs="Calibri" w:eastAsia="Calibri" w:hAnsi="Calibri"/>
-          <w:sz w:val="24"/>
-          <w:szCs w:val="24"/>
-          <w:rtl w:val="0"/>
-        </w:rPr>
-        <w:t xml:space="preserve">??? (Roxy): Chaperone? How did that happen?</w:t>
-      </w:r>
-    </w:p>
-    <w:p>
-      <w:pPr>
-        <w:pageBreakBefore w:val="0"/>
-        <w:spacing w:after="200" w:lineRule="auto"/>
-        <w:ind w:left="720" w:firstLine="0"/>
-        <w:rPr>
-          <w:rFonts w:ascii="Calibri" w:cs="Calibri" w:eastAsia="Calibri" w:hAnsi="Calibri"/>
-          <w:sz w:val="24"/>
-          <w:szCs w:val="24"/>
-        </w:rPr>
-      </w:pPr>
-      <w:r>
-        <w:rPr>
-          <w:rFonts w:ascii="Calibri" w:cs="Calibri" w:eastAsia="Calibri" w:hAnsi="Calibri"/>
-          <w:sz w:val="24"/>
-          <w:szCs w:val="24"/>
-          <w:rtl w:val="0"/>
-        </w:rPr>
-        <w:t xml:space="preserve">Pro: It’s a long story…</w:t>
-      </w:r>
-    </w:p>
-    <w:p>
-      <w:pPr>
-        <w:pageBreakBefore w:val="0"/>
-        <w:spacing w:after="200" w:lineRule="auto"/>
-        <w:ind w:left="720" w:firstLine="0"/>
-        <w:rPr>
-          <w:rFonts w:ascii="Calibri" w:cs="Calibri" w:eastAsia="Calibri" w:hAnsi="Calibri"/>
-          <w:sz w:val="24"/>
-          <w:szCs w:val="24"/>
-        </w:rPr>
-      </w:pPr>
-      <w:r>
-        <w:rPr>
-          <w:rFonts w:ascii="Calibri" w:cs="Calibri" w:eastAsia="Calibri" w:hAnsi="Calibri"/>
-          <w:sz w:val="24"/>
-          <w:szCs w:val="24"/>
-          <w:rtl w:val="0"/>
-        </w:rPr>
-        <w:t xml:space="preserve">She looks at me curiously.</w:t>
-      </w:r>
-    </w:p>
-    <w:p>
-      <w:pPr>
-        <w:pageBreakBefore w:val="0"/>
-        <w:spacing w:after="200" w:lineRule="auto"/>
-        <w:ind w:left="720" w:firstLine="0"/>
-        <w:rPr>
-          <w:rFonts w:ascii="Calibri" w:cs="Calibri" w:eastAsia="Calibri" w:hAnsi="Calibri"/>
-          <w:sz w:val="24"/>
-          <w:szCs w:val="24"/>
-        </w:rPr>
-      </w:pPr>
-      <w:r>
-        <w:rPr>
-          <w:rFonts w:ascii="Calibri" w:cs="Calibri" w:eastAsia="Calibri" w:hAnsi="Calibri"/>
-          <w:sz w:val="24"/>
-          <w:szCs w:val="24"/>
-          <w:rtl w:val="0"/>
-        </w:rPr>
-        <w:t xml:space="preserve">??? (Roxy): I see.</w:t>
-      </w:r>
-    </w:p>
-    <w:p>
-      <w:pPr>
-        <w:pageBreakBefore w:val="0"/>
-        <w:spacing w:after="200" w:lineRule="auto"/>
-        <w:rPr>
-          <w:rFonts w:ascii="Calibri" w:cs="Calibri" w:eastAsia="Calibri" w:hAnsi="Calibri"/>
-          <w:sz w:val="24"/>
-          <w:szCs w:val="24"/>
-        </w:rPr>
-      </w:pPr>
-      <w:r>
-        <w:rPr>
-          <w:rFonts w:ascii="Calibri" w:cs="Calibri" w:eastAsia="Calibri" w:hAnsi="Calibri"/>
-          <w:sz w:val="24"/>
-          <w:szCs w:val="24"/>
-          <w:rtl w:val="0"/>
-        </w:rPr>
-        <w:t xml:space="preserve">}</w:t>
-      </w:r>
-    </w:p>
-    <w:p>
-      <w:pPr>
-        <w:pageBreakBefore w:val="0"/>
-        <w:spacing w:after="200" w:lineRule="auto"/>
-        <w:rPr>
-          <w:rFonts w:ascii="Calibri" w:cs="Calibri" w:eastAsia="Calibri" w:hAnsi="Calibri"/>
-          <w:sz w:val="24"/>
-          <w:szCs w:val="24"/>
-        </w:rPr>
-      </w:pPr>
-      <w:r>
-        <w:rPr>
-          <w:rFonts w:ascii="Calibri" w:cs="Calibri" w:eastAsia="Calibri" w:hAnsi="Calibri"/>
-          <w:sz w:val="24"/>
-          <w:szCs w:val="24"/>
-          <w:rtl w:val="0"/>
-        </w:rPr>
-        <w:t xml:space="preserve">??? (Roxy): She’s really good. I wish I could play like that…</w:t>
-      </w:r>
-    </w:p>
-    <w:p>
-      <w:pPr>
-        <w:pageBreakBefore w:val="0"/>
-        <w:spacing w:after="200" w:lineRule="auto"/>
-        <w:ind w:left="0" w:firstLine="0"/>
-        <w:rPr>
-          <w:rFonts w:ascii="Calibri" w:cs="Calibri" w:eastAsia="Calibri" w:hAnsi="Calibri"/>
-          <w:sz w:val="24"/>
-          <w:szCs w:val="24"/>
-        </w:rPr>
-      </w:pPr>
-      <w:r>
-        <w:rPr>
-          <w:rFonts w:ascii="Calibri" w:cs="Calibri" w:eastAsia="Calibri" w:hAnsi="Calibri"/>
-          <w:sz w:val="24"/>
-          <w:szCs w:val="24"/>
-          <w:rtl w:val="0"/>
-        </w:rPr>
-        <w:t xml:space="preserve">??? (Roxy): Oh, I’m Roxy by the way. I play the piano too.</w:t>
+        <w:spacing w:after="200" w:lineRule="auto"/>
+        <w:ind w:left="0" w:firstLine="0"/>
+        <w:rPr>
+          <w:rFonts w:ascii="Calibri" w:cs="Calibri" w:eastAsia="Calibri" w:hAnsi="Calibri"/>
+          <w:sz w:val="24"/>
+          <w:szCs w:val="24"/>
+        </w:rPr>
+      </w:pPr>
+      <w:r>
+        <w:rPr>
+          <w:rFonts w:ascii="Calibri" w:cs="Calibri" w:eastAsia="Calibri" w:hAnsi="Calibri"/>
+          <w:sz w:val="24"/>
+          <w:szCs w:val="24"/>
+          <w:rtl w:val="0"/>
+        </w:rPr>
+        <w:t xml:space="preserve">?Roxy (neutral smiling_wishful):</w:t>
+      </w:r>
+    </w:p>
+    <w:p>
+      <w:pPr>
+        <w:spacing w:after="200" w:lineRule="auto"/>
+        <w:ind w:left="0" w:firstLine="0"/>
+        <w:rPr>
+          <w:rFonts w:ascii="Calibri" w:cs="Calibri" w:eastAsia="Calibri" w:hAnsi="Calibri"/>
+          <w:sz w:val="24"/>
+          <w:szCs w:val="24"/>
+        </w:rPr>
+      </w:pPr>
+      <w:r>
+        <w:rPr>
+          <w:rFonts w:ascii="Calibri" w:cs="Calibri" w:eastAsia="Calibri" w:hAnsi="Calibri"/>
+          <w:sz w:val="24"/>
+          <w:szCs w:val="24"/>
+          <w:rtl w:val="0"/>
+        </w:rPr>
+        <w:t xml:space="preserve">Suddenly the girl stops and listens to the quiet twinkling of the piano, looking towards Prim a little wistfully.</w:t>
+      </w:r>
+    </w:p>
+    <w:p>
+      <w:pPr>
+        <w:pageBreakBefore w:val="0"/>
+        <w:spacing w:after="200" w:lineRule="auto"/>
+        <w:rPr>
+          <w:rFonts w:ascii="Calibri" w:cs="Calibri" w:eastAsia="Calibri" w:hAnsi="Calibri"/>
+          <w:sz w:val="24"/>
+          <w:szCs w:val="24"/>
+        </w:rPr>
+      </w:pPr>
+      <w:r>
+        <w:rPr>
+          <w:rFonts w:ascii="Calibri" w:cs="Calibri" w:eastAsia="Calibri" w:hAnsi="Calibri"/>
+          <w:sz w:val="24"/>
+          <w:szCs w:val="24"/>
+          <w:rtl w:val="0"/>
+        </w:rPr>
+        <w:t xml:space="preserve">?Roxy: She’s really good. I wish I could play like that…</w:t>
+      </w:r>
+    </w:p>
+    <w:p>
+      <w:pPr>
+        <w:pageBreakBefore w:val="0"/>
+        <w:spacing w:after="200" w:lineRule="auto"/>
+        <w:ind w:left="0" w:firstLine="0"/>
+        <w:rPr>
+          <w:rFonts w:ascii="Calibri" w:cs="Calibri" w:eastAsia="Calibri" w:hAnsi="Calibri"/>
+          <w:sz w:val="24"/>
+          <w:szCs w:val="24"/>
+        </w:rPr>
+      </w:pPr>
+      <w:r>
+        <w:rPr>
+          <w:rFonts w:ascii="Calibri" w:cs="Calibri" w:eastAsia="Calibri" w:hAnsi="Calibri"/>
+          <w:sz w:val="24"/>
+          <w:szCs w:val="24"/>
+          <w:rtl w:val="0"/>
+        </w:rPr>
+        <w:t xml:space="preserve">Roxy (neutral smiling): Oh, I’m Roxy by the way. I play the piano too.</w:t>
       </w:r>
     </w:p>
     <w:p>
@@ -1177,7 +1276,7 @@
           <w:szCs w:val="24"/>
           <w:rtl w:val="0"/>
         </w:rPr>
-        <w:t xml:space="preserve">Roxy: Pro? That’s an interesting name…</w:t>
+        <w:t xml:space="preserve">Roxy (neutral curious): Pro? That’s an interesting name…</w:t>
       </w:r>
     </w:p>
     <w:p>
@@ -1219,28 +1318,28 @@
           <w:szCs w:val="24"/>
           <w:rtl w:val="0"/>
         </w:rPr>
-        <w:t xml:space="preserve">Roxy: Makes sense.</w:t>
-      </w:r>
-    </w:p>
-    <w:p>
-      <w:pPr>
-        <w:pageBreakBefore w:val="0"/>
-        <w:spacing w:after="200" w:lineRule="auto"/>
-        <w:ind w:left="0" w:firstLine="0"/>
-        <w:rPr>
-          <w:rFonts w:ascii="Calibri" w:cs="Calibri" w:eastAsia="Calibri" w:hAnsi="Calibri"/>
-          <w:sz w:val="24"/>
-          <w:szCs w:val="24"/>
-        </w:rPr>
-      </w:pPr>
-      <w:r>
-        <w:rPr>
-          <w:rFonts w:ascii="Calibri" w:cs="Calibri" w:eastAsia="Calibri" w:hAnsi="Calibri"/>
-          <w:sz w:val="24"/>
-          <w:szCs w:val="24"/>
-          <w:rtl w:val="0"/>
-        </w:rPr>
-        <w:t xml:space="preserve">Roxy: You’re in high school right? What year?</w:t>
+        <w:t xml:space="preserve">Roxy (neutral smiling_eyes_closed): Makes sense.</w:t>
+      </w:r>
+    </w:p>
+    <w:p>
+      <w:pPr>
+        <w:pageBreakBefore w:val="0"/>
+        <w:spacing w:after="200" w:lineRule="auto"/>
+        <w:ind w:left="0" w:firstLine="0"/>
+        <w:rPr>
+          <w:rFonts w:ascii="Calibri" w:cs="Calibri" w:eastAsia="Calibri" w:hAnsi="Calibri"/>
+          <w:sz w:val="24"/>
+          <w:szCs w:val="24"/>
+        </w:rPr>
+      </w:pPr>
+      <w:r>
+        <w:rPr>
+          <w:rFonts w:ascii="Calibri" w:cs="Calibri" w:eastAsia="Calibri" w:hAnsi="Calibri"/>
+          <w:sz w:val="24"/>
+          <w:szCs w:val="24"/>
+          <w:rtl w:val="0"/>
+        </w:rPr>
+        <w:t xml:space="preserve">Roxy (neutral smiling): You’re in high school right? What year?</w:t>
       </w:r>
     </w:p>
     <w:p>
@@ -1282,7 +1381,7 @@
           <w:szCs w:val="24"/>
           <w:rtl w:val="0"/>
         </w:rPr>
-        <w:t xml:space="preserve">Roxy: Me too. You go to the same school as Prim?</w:t>
+        <w:t xml:space="preserve">Roxy (neutral curious): Me too. You go to the same school as Prim?</w:t>
       </w:r>
     </w:p>
     <w:p>
@@ -1366,7 +1465,7 @@
           <w:szCs w:val="24"/>
           <w:rtl w:val="0"/>
         </w:rPr>
-        <w:t xml:space="preserve">Roxy: Well, it’s nice to meet you. Do you play anything?</w:t>
+        <w:t xml:space="preserve">Roxy (neutral smiling): Well, it’s nice to meet you. Do you play anything?</w:t>
       </w:r>
     </w:p>
     <w:p>
@@ -1408,7 +1507,7 @@
           <w:szCs w:val="24"/>
           <w:rtl w:val="0"/>
         </w:rPr>
-        <w:t xml:space="preserve">Roxy: That’s too bad. It really is fun.</w:t>
+        <w:t xml:space="preserve">Roxy (neutral curious): That’s too bad. It really is fun.</w:t>
       </w:r>
     </w:p>
     <w:p>
@@ -1450,28 +1549,28 @@
           <w:szCs w:val="24"/>
           <w:rtl w:val="0"/>
         </w:rPr>
-        <w:t xml:space="preserve">Roxy: I mean…</w:t>
-      </w:r>
-    </w:p>
-    <w:p>
-      <w:pPr>
-        <w:pageBreakBefore w:val="0"/>
-        <w:spacing w:after="200" w:lineRule="auto"/>
-        <w:ind w:left="0" w:firstLine="0"/>
-        <w:rPr>
-          <w:rFonts w:ascii="Calibri" w:cs="Calibri" w:eastAsia="Calibri" w:hAnsi="Calibri"/>
-          <w:sz w:val="24"/>
-          <w:szCs w:val="24"/>
-        </w:rPr>
-      </w:pPr>
-      <w:r>
-        <w:rPr>
-          <w:rFonts w:ascii="Calibri" w:cs="Calibri" w:eastAsia="Calibri" w:hAnsi="Calibri"/>
-          <w:sz w:val="24"/>
-          <w:szCs w:val="24"/>
-          <w:rtl w:val="0"/>
-        </w:rPr>
-        <w:t xml:space="preserve">Roxy: It’s a lotta work, but yeah it’s fun. Especially when you get to play in a large group like this. There’s a performance coming up in a couple weeks too, so things are getting busier.</w:t>
+        <w:t xml:space="preserve">Roxy (neutral thinking): I mean…</w:t>
+      </w:r>
+    </w:p>
+    <w:p>
+      <w:pPr>
+        <w:pageBreakBefore w:val="0"/>
+        <w:spacing w:after="200" w:lineRule="auto"/>
+        <w:ind w:left="0" w:firstLine="0"/>
+        <w:rPr>
+          <w:rFonts w:ascii="Calibri" w:cs="Calibri" w:eastAsia="Calibri" w:hAnsi="Calibri"/>
+          <w:sz w:val="24"/>
+          <w:szCs w:val="24"/>
+        </w:rPr>
+      </w:pPr>
+      <w:r>
+        <w:rPr>
+          <w:rFonts w:ascii="Calibri" w:cs="Calibri" w:eastAsia="Calibri" w:hAnsi="Calibri"/>
+          <w:sz w:val="24"/>
+          <w:szCs w:val="24"/>
+          <w:rtl w:val="0"/>
+        </w:rPr>
+        <w:t xml:space="preserve">Roxy (neutral grinning): It’s a lotta work, but yeah it’s fun. Especially when you get to play in a large group like this. There’s a performance coming up in a couple weeks too, so things are getting busier.</w:t>
       </w:r>
     </w:p>
     <w:p>
@@ -1513,6 +1612,27 @@
           <w:szCs w:val="24"/>
           <w:rtl w:val="0"/>
         </w:rPr>
+        <w:t xml:space="preserve">Roxy (neutral curious):</w:t>
+      </w:r>
+    </w:p>
+    <w:p>
+      <w:pPr>
+        <w:pageBreakBefore w:val="0"/>
+        <w:spacing w:after="200" w:lineRule="auto"/>
+        <w:ind w:left="0" w:firstLine="0"/>
+        <w:rPr>
+          <w:rFonts w:ascii="Calibri" w:cs="Calibri" w:eastAsia="Calibri" w:hAnsi="Calibri"/>
+          <w:sz w:val="24"/>
+          <w:szCs w:val="24"/>
+        </w:rPr>
+      </w:pPr>
+      <w:r>
+        <w:rPr>
+          <w:rFonts w:ascii="Calibri" w:cs="Calibri" w:eastAsia="Calibri" w:hAnsi="Calibri"/>
+          <w:sz w:val="24"/>
+          <w:szCs w:val="24"/>
+          <w:rtl w:val="0"/>
+        </w:rPr>
         <w:t xml:space="preserve">Pro: If there’s a performance coming up, then why are you watching from here? Shouldn’t you be practicing with them?</w:t>
       </w:r>
     </w:p>
@@ -1534,28 +1654,28 @@
           <w:szCs w:val="24"/>
           <w:rtl w:val="0"/>
         </w:rPr>
-        <w:t xml:space="preserve">Roxy: Ah…</w:t>
-      </w:r>
-    </w:p>
-    <w:p>
-      <w:pPr>
-        <w:pageBreakBefore w:val="0"/>
-        <w:spacing w:after="200" w:lineRule="auto"/>
-        <w:ind w:left="0" w:firstLine="0"/>
-        <w:rPr>
-          <w:rFonts w:ascii="Calibri" w:cs="Calibri" w:eastAsia="Calibri" w:hAnsi="Calibri"/>
-          <w:sz w:val="24"/>
-          <w:szCs w:val="24"/>
-        </w:rPr>
-      </w:pPr>
-      <w:r>
-        <w:rPr>
-          <w:rFonts w:ascii="Calibri" w:cs="Calibri" w:eastAsia="Calibri" w:hAnsi="Calibri"/>
-          <w:sz w:val="24"/>
-          <w:szCs w:val="24"/>
-          <w:rtl w:val="0"/>
-        </w:rPr>
-        <w:t xml:space="preserve">Roxy: Usually if there’s only one piano in an orchestra, if there’s any piano at all.</w:t>
+        <w:t xml:space="preserve">Roxy (neutral neutral): Ah…</w:t>
+      </w:r>
+    </w:p>
+    <w:p>
+      <w:pPr>
+        <w:pageBreakBefore w:val="0"/>
+        <w:spacing w:after="200" w:lineRule="auto"/>
+        <w:ind w:left="0" w:firstLine="0"/>
+        <w:rPr>
+          <w:rFonts w:ascii="Calibri" w:cs="Calibri" w:eastAsia="Calibri" w:hAnsi="Calibri"/>
+          <w:sz w:val="24"/>
+          <w:szCs w:val="24"/>
+        </w:rPr>
+      </w:pPr>
+      <w:r>
+        <w:rPr>
+          <w:rFonts w:ascii="Calibri" w:cs="Calibri" w:eastAsia="Calibri" w:hAnsi="Calibri"/>
+          <w:sz w:val="24"/>
+          <w:szCs w:val="24"/>
+          <w:rtl w:val="0"/>
+        </w:rPr>
+        <w:t xml:space="preserve">Roxy (neutral smiling_nervous): Usually if there’s only one piano in an orchestra, if there’s any piano at all.</w:t>
       </w:r>
     </w:p>
     <w:p>
@@ -1597,7 +1717,7 @@
           <w:szCs w:val="24"/>
           <w:rtl w:val="0"/>
         </w:rPr>
-        <w:t xml:space="preserve">Roxy: And they decided that it’ll be Prim who plays in this one, so I won’t be able to. I still practice all the pieces though, just in case she gets sick the day of or something.</w:t>
+        <w:t xml:space="preserve">Roxy (neutral thinking): And they decided that it’ll be Prim who plays in this one, so I won’t be able to. I still practice all the pieces though, just in case she gets sick the day of or something.</w:t>
       </w:r>
     </w:p>
     <w:p>
@@ -1639,58 +1759,70 @@
           <w:szCs w:val="24"/>
           <w:rtl w:val="0"/>
         </w:rPr>
-        <w:t xml:space="preserve">Roxy: It’s alright, though. She’s really good, so she deserves to play.</w:t>
-      </w:r>
-    </w:p>
-    <w:p>
-      <w:pPr>
-        <w:pageBreakBefore w:val="0"/>
-        <w:spacing w:after="200" w:lineRule="auto"/>
-        <w:ind w:left="0" w:firstLine="0"/>
-        <w:rPr>
-          <w:rFonts w:ascii="Calibri" w:cs="Calibri" w:eastAsia="Calibri" w:hAnsi="Calibri"/>
-          <w:sz w:val="24"/>
-          <w:szCs w:val="24"/>
-        </w:rPr>
-      </w:pPr>
-      <w:r>
-        <w:rPr>
-          <w:rFonts w:ascii="Calibri" w:cs="Calibri" w:eastAsia="Calibri" w:hAnsi="Calibri"/>
-          <w:sz w:val="24"/>
-          <w:szCs w:val="24"/>
-          <w:rtl w:val="0"/>
-        </w:rPr>
-        <w:t xml:space="preserve">Roxy: Look, they’re starting.</w:t>
-      </w:r>
-    </w:p>
-    <w:p>
-      <w:pPr>
-        <w:pageBreakBefore w:val="0"/>
-        <w:spacing w:after="200" w:lineRule="auto"/>
-        <w:ind w:left="0" w:firstLine="0"/>
-        <w:rPr>
-          <w:rFonts w:ascii="Calibri" w:cs="Calibri" w:eastAsia="Calibri" w:hAnsi="Calibri"/>
-          <w:sz w:val="24"/>
-          <w:szCs w:val="24"/>
-        </w:rPr>
-      </w:pPr>
-      <w:r>
-        <w:rPr>
-          <w:rFonts w:ascii="Calibri" w:cs="Calibri" w:eastAsia="Calibri" w:hAnsi="Calibri"/>
-          <w:sz w:val="24"/>
-          <w:szCs w:val="24"/>
-          <w:rtl w:val="0"/>
-        </w:rPr>
-        <w:t xml:space="preserve">I turn my attention back to the orchestra. </w:t>
-      </w:r>
-      <w:r>
-        <w:rPr>
-          <w:rFonts w:ascii="Calibri" w:cs="Calibri" w:eastAsia="Calibri" w:hAnsi="Calibri"/>
-          <w:sz w:val="24"/>
-          <w:szCs w:val="24"/>
-          <w:rtl w:val="0"/>
-        </w:rPr>
-        <w:t xml:space="preserve">The conductor says something I don’t catch, but then he moves his hand, prompting all of the students to lift up their instruments in a single, unified motion. And then, in a single, unified exhale they begin playing all at once. </w:t>
+        <w:t xml:space="preserve">Roxy (neutral smiling_eyes_closed): It’s alright, though. She’s really good, so she deserves to play.</w:t>
+      </w:r>
+    </w:p>
+    <w:p>
+      <w:pPr>
+        <w:pageBreakBefore w:val="0"/>
+        <w:spacing w:after="200" w:lineRule="auto"/>
+        <w:ind w:left="0" w:firstLine="0"/>
+        <w:rPr>
+          <w:rFonts w:ascii="Calibri" w:cs="Calibri" w:eastAsia="Calibri" w:hAnsi="Calibri"/>
+          <w:sz w:val="24"/>
+          <w:szCs w:val="24"/>
+        </w:rPr>
+      </w:pPr>
+      <w:r>
+        <w:rPr>
+          <w:rFonts w:ascii="Calibri" w:cs="Calibri" w:eastAsia="Calibri" w:hAnsi="Calibri"/>
+          <w:sz w:val="24"/>
+          <w:szCs w:val="24"/>
+          <w:rtl w:val="0"/>
+        </w:rPr>
+        <w:t xml:space="preserve">Roxy (neutral curious): Look, they’re starting.</w:t>
+      </w:r>
+    </w:p>
+    <w:p>
+      <w:pPr>
+        <w:pageBreakBefore w:val="0"/>
+        <w:spacing w:after="200" w:lineRule="auto"/>
+        <w:ind w:left="0" w:firstLine="0"/>
+        <w:rPr>
+          <w:rFonts w:ascii="Calibri" w:cs="Calibri" w:eastAsia="Calibri" w:hAnsi="Calibri"/>
+          <w:sz w:val="24"/>
+          <w:szCs w:val="24"/>
+        </w:rPr>
+      </w:pPr>
+      <w:r>
+        <w:rPr>
+          <w:rFonts w:ascii="Calibri" w:cs="Calibri" w:eastAsia="Calibri" w:hAnsi="Calibri"/>
+          <w:sz w:val="24"/>
+          <w:szCs w:val="24"/>
+          <w:rtl w:val="0"/>
+        </w:rPr>
+        <w:t xml:space="preserve">Roxy (exit):</w:t>
+      </w:r>
+    </w:p>
+    <w:p>
+      <w:pPr>
+        <w:pageBreakBefore w:val="0"/>
+        <w:spacing w:after="200" w:lineRule="auto"/>
+        <w:ind w:left="0" w:firstLine="0"/>
+        <w:rPr>
+          <w:rFonts w:ascii="Calibri" w:cs="Calibri" w:eastAsia="Calibri" w:hAnsi="Calibri"/>
+          <w:sz w:val="24"/>
+          <w:szCs w:val="24"/>
+        </w:rPr>
+      </w:pPr>
+      <w:r>
+        <w:rPr>
+          <w:rFonts w:ascii="Calibri" w:cs="Calibri" w:eastAsia="Calibri" w:hAnsi="Calibri"/>
+          <w:sz w:val="24"/>
+          <w:szCs w:val="24"/>
+          <w:rtl w:val="0"/>
+        </w:rPr>
+        <w:t xml:space="preserve">I turn my attention back to the orchestra. The conductor says something I don’t catch, but then he moves his hand, prompting all of the students to lift up their instruments in a single, unified motion. And then, in a single, unified exhale they begin playing all at once. </w:t>
       </w:r>
     </w:p>
     <w:p>
@@ -1750,7 +1882,7 @@
           <w:szCs w:val="24"/>
           <w:rtl w:val="0"/>
         </w:rPr>
-        <w:t xml:space="preserve">I never thought an orchestra could be so...mesmerizing.</w:t>
+        <w:t xml:space="preserve">I never thought an orchestra could be so... mesmerizing.</w:t>
       </w:r>
     </w:p>
     <w:p>
@@ -1831,11 +1963,6 @@
           <w:rtl w:val="0"/>
         </w:rPr>
         <w:t xml:space="preserve">They end up going through five different pieces several times, stopping and playing through certain sections over and over again, apparently fixing mistakes that I can’t find. I listen to it all, especially enjoying the more contemporary pieces they play.</w:t>
-      </w:r>
-      <w:r>
-        <w:rPr>
-          <w:rtl w:val="0"/>
-        </w:rPr>
       </w:r>
     </w:p>
     <w:p>
@@ -1879,7 +2006,7 @@
         <w:rFonts w:ascii="Arial" w:cs="Arial" w:eastAsia="Arial" w:hAnsi="Arial"/>
         <w:sz w:val="22"/>
         <w:szCs w:val="22"/>
-        <w:lang w:val="en_GB"/>
+        <w:lang w:val="en"/>
       </w:rPr>
     </w:rPrDefault>
     <w:pPrDefault>
@@ -2012,6 +2139,150 @@
       <w:rFonts w:ascii="Trebuchet MS" w:cs="Trebuchet MS" w:eastAsia="Trebuchet MS" w:hAnsi="Trebuchet MS"/>
       <w:sz w:val="42"/>
       <w:szCs w:val="42"/>
+    </w:rPr>
+  </w:style>
+  <w:style w:type="paragraph" w:styleId="Normal" w:default="1">
+    <w:name w:val="normal"/>
+  </w:style>
+  <w:style w:type="table" w:styleId="TableNormal" w:default="1">
+    <w:name w:val="Table Normal"/>
+  </w:style>
+  <w:style w:type="paragraph" w:styleId="Heading1">
+    <w:name w:val="heading 1"/>
+    <w:basedOn w:val="Normal"/>
+    <w:next w:val="Normal"/>
+    <w:pPr>
+      <w:keepNext w:val="1"/>
+      <w:keepLines w:val="1"/>
+      <w:pageBreakBefore w:val="0"/>
+      <w:spacing w:after="0" w:before="200" w:lineRule="auto"/>
+    </w:pPr>
+    <w:rPr>
+      <w:rFonts w:ascii="Trebuchet MS" w:cs="Trebuchet MS" w:eastAsia="Trebuchet MS" w:hAnsi="Trebuchet MS"/>
+      <w:sz w:val="32"/>
+      <w:szCs w:val="32"/>
+    </w:rPr>
+  </w:style>
+  <w:style w:type="paragraph" w:styleId="Heading2">
+    <w:name w:val="heading 2"/>
+    <w:basedOn w:val="Normal"/>
+    <w:next w:val="Normal"/>
+    <w:pPr>
+      <w:keepNext w:val="1"/>
+      <w:keepLines w:val="1"/>
+      <w:pageBreakBefore w:val="0"/>
+      <w:spacing w:after="0" w:before="200" w:lineRule="auto"/>
+    </w:pPr>
+    <w:rPr>
+      <w:rFonts w:ascii="Trebuchet MS" w:cs="Trebuchet MS" w:eastAsia="Trebuchet MS" w:hAnsi="Trebuchet MS"/>
+      <w:b w:val="1"/>
+      <w:sz w:val="26"/>
+      <w:szCs w:val="26"/>
+    </w:rPr>
+  </w:style>
+  <w:style w:type="paragraph" w:styleId="Heading3">
+    <w:name w:val="heading 3"/>
+    <w:basedOn w:val="Normal"/>
+    <w:next w:val="Normal"/>
+    <w:pPr>
+      <w:keepNext w:val="1"/>
+      <w:keepLines w:val="1"/>
+      <w:pageBreakBefore w:val="0"/>
+      <w:spacing w:after="0" w:before="160" w:lineRule="auto"/>
+    </w:pPr>
+    <w:rPr>
+      <w:rFonts w:ascii="Trebuchet MS" w:cs="Trebuchet MS" w:eastAsia="Trebuchet MS" w:hAnsi="Trebuchet MS"/>
+      <w:b w:val="1"/>
+      <w:color w:val="666666"/>
+      <w:sz w:val="24"/>
+      <w:szCs w:val="24"/>
+    </w:rPr>
+  </w:style>
+  <w:style w:type="paragraph" w:styleId="Heading4">
+    <w:name w:val="heading 4"/>
+    <w:basedOn w:val="Normal"/>
+    <w:next w:val="Normal"/>
+    <w:pPr>
+      <w:keepNext w:val="1"/>
+      <w:keepLines w:val="1"/>
+      <w:pageBreakBefore w:val="0"/>
+      <w:spacing w:after="0" w:before="160" w:lineRule="auto"/>
+    </w:pPr>
+    <w:rPr>
+      <w:rFonts w:ascii="Trebuchet MS" w:cs="Trebuchet MS" w:eastAsia="Trebuchet MS" w:hAnsi="Trebuchet MS"/>
+      <w:color w:val="666666"/>
+      <w:sz w:val="22"/>
+      <w:szCs w:val="22"/>
+      <w:u w:val="single"/>
+    </w:rPr>
+  </w:style>
+  <w:style w:type="paragraph" w:styleId="Heading5">
+    <w:name w:val="heading 5"/>
+    <w:basedOn w:val="Normal"/>
+    <w:next w:val="Normal"/>
+    <w:pPr>
+      <w:keepNext w:val="1"/>
+      <w:keepLines w:val="1"/>
+      <w:pageBreakBefore w:val="0"/>
+      <w:spacing w:after="0" w:before="160" w:lineRule="auto"/>
+    </w:pPr>
+    <w:rPr>
+      <w:rFonts w:ascii="Trebuchet MS" w:cs="Trebuchet MS" w:eastAsia="Trebuchet MS" w:hAnsi="Trebuchet MS"/>
+      <w:color w:val="666666"/>
+      <w:sz w:val="22"/>
+      <w:szCs w:val="22"/>
+    </w:rPr>
+  </w:style>
+  <w:style w:type="paragraph" w:styleId="Heading6">
+    <w:name w:val="heading 6"/>
+    <w:basedOn w:val="Normal"/>
+    <w:next w:val="Normal"/>
+    <w:pPr>
+      <w:keepNext w:val="1"/>
+      <w:keepLines w:val="1"/>
+      <w:pageBreakBefore w:val="0"/>
+      <w:spacing w:after="0" w:before="160" w:lineRule="auto"/>
+    </w:pPr>
+    <w:rPr>
+      <w:rFonts w:ascii="Trebuchet MS" w:cs="Trebuchet MS" w:eastAsia="Trebuchet MS" w:hAnsi="Trebuchet MS"/>
+      <w:i w:val="1"/>
+      <w:color w:val="666666"/>
+      <w:sz w:val="22"/>
+      <w:szCs w:val="22"/>
+    </w:rPr>
+  </w:style>
+  <w:style w:type="paragraph" w:styleId="Title">
+    <w:name w:val="Title"/>
+    <w:basedOn w:val="Normal"/>
+    <w:next w:val="Normal"/>
+    <w:pPr>
+      <w:keepNext w:val="1"/>
+      <w:keepLines w:val="1"/>
+      <w:pageBreakBefore w:val="0"/>
+      <w:spacing w:after="0" w:before="0" w:lineRule="auto"/>
+    </w:pPr>
+    <w:rPr>
+      <w:rFonts w:ascii="Trebuchet MS" w:cs="Trebuchet MS" w:eastAsia="Trebuchet MS" w:hAnsi="Trebuchet MS"/>
+      <w:sz w:val="42"/>
+      <w:szCs w:val="42"/>
+    </w:rPr>
+  </w:style>
+  <w:style w:type="paragraph" w:styleId="Subtitle">
+    <w:name w:val="Subtitle"/>
+    <w:basedOn w:val="Normal"/>
+    <w:next w:val="Normal"/>
+    <w:pPr>
+      <w:keepNext w:val="1"/>
+      <w:keepLines w:val="1"/>
+      <w:pageBreakBefore w:val="0"/>
+      <w:spacing w:after="200" w:before="0" w:lineRule="auto"/>
+    </w:pPr>
+    <w:rPr>
+      <w:rFonts w:ascii="Trebuchet MS" w:cs="Trebuchet MS" w:eastAsia="Trebuchet MS" w:hAnsi="Trebuchet MS"/>
+      <w:i w:val="1"/>
+      <w:color w:val="666666"/>
+      <w:sz w:val="26"/>
+      <w:szCs w:val="26"/>
     </w:rPr>
   </w:style>
   <w:style w:type="paragraph" w:styleId="Subtitle">
@@ -2353,4 +2624,19 @@
   </a:objectDefaults>
   <a:extraClrSchemeLst/>
 </a:theme>
+</file>
+
+<file path=customXML/item1.xml><?xml version="1.0" encoding="utf-8"?>
+<go:gDocsCustomXmlDataStorage xmlns:go="http://customooxmlschemas.google.com/" xmlns:r="http://schemas.openxmlformats.org/officeDocument/2006/relationships">
+  <go:docsCustomData xmlns:go="http://customooxmlschemas.google.com/" roundtripDataSignature="AMtx7mjJNm+kgWoLvIlj4UufZnBrf+zaFQ==">AMUW2mXZ3BjbzUJuPNajKDDwtJ+5xtHMhDN8byaSCoUt9bOoWB2BNsB+diXkyLfX+Y6RuRbpEC9rOXsBqV2jje6+HJe/F4oYuEC3qt7Okm6YFdMCcCGGufU=</go:docsCustomData>
+</go:gDocsCustomXmlDataStorage>
+</file>
+
+<file path=customXML/itemProps1.xml><?xml version="1.0" encoding="utf-8"?>
+<ds:datastoreItem xmlns:ds="http://schemas.openxmlformats.org/officeDocument/2006/customXml" ds:itemID="{11111111-1234-1234-1234-123412341234}">
+  <ds:schemaRefs>
+    <ds:schemaRef ds:uri="http://schemas.openxmlformats.org/officeDocument/2006/relationships"/>
+    <ds:schemaRef ds:uri="http://customooxmlschemas.google.com/"/>
+  </ds:schemaRefs>
+</ds:datastoreItem>
 </file>
--- a/Act 2 Prim/Scene 10A.docx
+++ b/Act 2 Prim/Scene 10A.docx
@@ -20,7 +20,17 @@
           <w:szCs w:val="24"/>
           <w:rtl w:val="0"/>
         </w:rPr>
-        <w:t xml:space="preserve">Outside Music School</w:t>
+        <w:t xml:space="preserve">Front of </w:t>
+      </w:r>
+      <w:r>
+        <w:rPr>
+          <w:rFonts w:ascii="Calibri" w:cs="Calibri" w:eastAsia="Calibri" w:hAnsi="Calibri"/>
+          <w:b w:val="1"/>
+          <w:sz w:val="24"/>
+          <w:szCs w:val="24"/>
+          <w:rtl w:val="0"/>
+        </w:rPr>
+        <w:t xml:space="preserve">Music School</w:t>
       </w:r>
       <w:r>
         <w:rPr>
@@ -686,7 +696,7 @@
           <w:szCs w:val="24"/>
           <w:rtl w:val="0"/>
         </w:rPr>
-        <w:t xml:space="preserve">Music School</w:t>
+        <w:t xml:space="preserve">Music School Auditorium</w:t>
       </w:r>
       <w:r>
         <w:rPr>
@@ -2628,7 +2638,7 @@
 
 <file path=customXML/item1.xml><?xml version="1.0" encoding="utf-8"?>
 <go:gDocsCustomXmlDataStorage xmlns:go="http://customooxmlschemas.google.com/" xmlns:r="http://schemas.openxmlformats.org/officeDocument/2006/relationships">
-  <go:docsCustomData xmlns:go="http://customooxmlschemas.google.com/" roundtripDataSignature="AMtx7mjJNm+kgWoLvIlj4UufZnBrf+zaFQ==">AMUW2mXZ3BjbzUJuPNajKDDwtJ+5xtHMhDN8byaSCoUt9bOoWB2BNsB+diXkyLfX+Y6RuRbpEC9rOXsBqV2jje6+HJe/F4oYuEC3qt7Okm6YFdMCcCGGufU=</go:docsCustomData>
+  <go:docsCustomData xmlns:go="http://customooxmlschemas.google.com/" roundtripDataSignature="AMtx7mjJNm+kgWoLvIlj4UufZnBrf+zaFQ==">AMUW2mWHOzFgwAwPvw7H7VY/++qWtP/tZ3MhovQtnYwtUHJ16Avw2lohicXMzErE9Ev1L6gKIQzVBO4YEcxLmplhJ33hBM/tN7nP5OwA1TWDmwtJzEbf4Do=</go:docsCustomData>
 </go:gDocsCustomXmlDataStorage>
 </file>
 

--- a/Act 2 Prim/Scene 10A.docx
+++ b/Act 2 Prim/Scene 10A.docx
@@ -906,23 +906,101 @@
       </w:r>
       <w:r>
         <w:rPr>
-          <w:rFonts w:ascii="Calibri" w:cs="Calibri" w:eastAsia="Calibri" w:hAnsi="Calibri"/>
-          <w:sz w:val="24"/>
-          <w:szCs w:val="24"/>
-          <w:rtl w:val="0"/>
-        </w:rPr>
-        <w:t xml:space="preserve"> </w:t>
-      </w:r>
-      <w:r>
-        <w:rPr>
-          <w:rFonts w:ascii="Calibri" w:cs="Calibri" w:eastAsia="Calibri" w:hAnsi="Calibri"/>
-          <w:b w:val="1"/>
-          <w:sz w:val="24"/>
-          <w:szCs w:val="24"/>
-          <w:rtl w:val="0"/>
-        </w:rPr>
-        <w:t xml:space="preserve">OR </w:t>
-      </w:r>
+          <w:rtl w:val="0"/>
+        </w:rPr>
+      </w:r>
+    </w:p>
+    <w:p>
+      <w:pPr>
+        <w:pageBreakBefore w:val="0"/>
+        <w:spacing w:after="200" w:lineRule="auto"/>
+        <w:rPr>
+          <w:rFonts w:ascii="Calibri" w:cs="Calibri" w:eastAsia="Calibri" w:hAnsi="Calibri"/>
+          <w:sz w:val="24"/>
+          <w:szCs w:val="24"/>
+        </w:rPr>
+      </w:pPr>
+      <w:r>
+        <w:rPr>
+          <w:rFonts w:ascii="Calibri" w:cs="Calibri" w:eastAsia="Calibri" w:hAnsi="Calibri"/>
+          <w:sz w:val="24"/>
+          <w:szCs w:val="24"/>
+          <w:rtl w:val="0"/>
+        </w:rPr>
+        <w:t xml:space="preserve">{</w:t>
+      </w:r>
+    </w:p>
+    <w:p>
+      <w:pPr>
+        <w:pageBreakBefore w:val="0"/>
+        <w:spacing w:after="200" w:lineRule="auto"/>
+        <w:ind w:left="720" w:firstLine="0"/>
+        <w:rPr>
+          <w:rFonts w:ascii="Calibri" w:cs="Calibri" w:eastAsia="Calibri" w:hAnsi="Calibri"/>
+          <w:sz w:val="24"/>
+          <w:szCs w:val="24"/>
+        </w:rPr>
+      </w:pPr>
+      <w:r>
+        <w:rPr>
+          <w:rFonts w:ascii="Calibri" w:cs="Calibri" w:eastAsia="Calibri" w:hAnsi="Calibri"/>
+          <w:sz w:val="24"/>
+          <w:szCs w:val="24"/>
+          <w:rtl w:val="0"/>
+        </w:rPr>
+        <w:t xml:space="preserve">Pro: ...friend.</w:t>
+      </w:r>
+    </w:p>
+    <w:p>
+      <w:pPr>
+        <w:pageBreakBefore w:val="0"/>
+        <w:spacing w:after="200" w:lineRule="auto"/>
+        <w:ind w:left="720" w:firstLine="0"/>
+        <w:rPr>
+          <w:rFonts w:ascii="Calibri" w:cs="Calibri" w:eastAsia="Calibri" w:hAnsi="Calibri"/>
+          <w:sz w:val="24"/>
+          <w:szCs w:val="24"/>
+        </w:rPr>
+      </w:pPr>
+      <w:r>
+        <w:rPr>
+          <w:rFonts w:ascii="Calibri" w:cs="Calibri" w:eastAsia="Calibri" w:hAnsi="Calibri"/>
+          <w:sz w:val="24"/>
+          <w:szCs w:val="24"/>
+          <w:rtl w:val="0"/>
+        </w:rPr>
+        <w:t xml:space="preserve">?Roxy (neutral smiling): I see. So you came to watch her play, huh?</w:t>
+      </w:r>
+    </w:p>
+    <w:p>
+      <w:pPr>
+        <w:pageBreakBefore w:val="0"/>
+        <w:spacing w:after="200" w:lineRule="auto"/>
+        <w:rPr>
+          <w:rFonts w:ascii="Calibri" w:cs="Calibri" w:eastAsia="Calibri" w:hAnsi="Calibri"/>
+          <w:sz w:val="24"/>
+          <w:szCs w:val="24"/>
+        </w:rPr>
+      </w:pPr>
+      <w:r>
+        <w:rPr>
+          <w:rFonts w:ascii="Calibri" w:cs="Calibri" w:eastAsia="Calibri" w:hAnsi="Calibri"/>
+          <w:sz w:val="24"/>
+          <w:szCs w:val="24"/>
+          <w:rtl w:val="0"/>
+        </w:rPr>
+        <w:t xml:space="preserve">}</w:t>
+      </w:r>
+    </w:p>
+    <w:p>
+      <w:pPr>
+        <w:spacing w:after="200" w:lineRule="auto"/>
+        <w:rPr>
+          <w:rFonts w:ascii="Calibri" w:cs="Calibri" w:eastAsia="Calibri" w:hAnsi="Calibri"/>
+          <w:sz w:val="24"/>
+          <w:szCs w:val="24"/>
+        </w:rPr>
+      </w:pPr>
       <w:r>
         <w:rPr>
           <w:rFonts w:ascii="Calibri" w:cs="Calibri" w:eastAsia="Calibri" w:hAnsi="Calibri"/>
@@ -937,88 +1015,6 @@
         <w:rPr>
           <w:rtl w:val="0"/>
         </w:rPr>
-      </w:r>
-    </w:p>
-    <w:p>
-      <w:pPr>
-        <w:pageBreakBefore w:val="0"/>
-        <w:spacing w:after="200" w:lineRule="auto"/>
-        <w:rPr>
-          <w:rFonts w:ascii="Calibri" w:cs="Calibri" w:eastAsia="Calibri" w:hAnsi="Calibri"/>
-          <w:sz w:val="24"/>
-          <w:szCs w:val="24"/>
-        </w:rPr>
-      </w:pPr>
-      <w:r>
-        <w:rPr>
-          <w:rFonts w:ascii="Calibri" w:cs="Calibri" w:eastAsia="Calibri" w:hAnsi="Calibri"/>
-          <w:sz w:val="24"/>
-          <w:szCs w:val="24"/>
-          <w:rtl w:val="0"/>
-        </w:rPr>
-        <w:t xml:space="preserve">{</w:t>
-      </w:r>
-    </w:p>
-    <w:p>
-      <w:pPr>
-        <w:pageBreakBefore w:val="0"/>
-        <w:spacing w:after="200" w:lineRule="auto"/>
-        <w:ind w:left="720" w:firstLine="0"/>
-        <w:rPr>
-          <w:rFonts w:ascii="Calibri" w:cs="Calibri" w:eastAsia="Calibri" w:hAnsi="Calibri"/>
-          <w:sz w:val="24"/>
-          <w:szCs w:val="24"/>
-        </w:rPr>
-      </w:pPr>
-      <w:r>
-        <w:rPr>
-          <w:rFonts w:ascii="Calibri" w:cs="Calibri" w:eastAsia="Calibri" w:hAnsi="Calibri"/>
-          <w:sz w:val="24"/>
-          <w:szCs w:val="24"/>
-          <w:rtl w:val="0"/>
-        </w:rPr>
-        <w:t xml:space="preserve">Pro: ...friend.</w:t>
-      </w:r>
-    </w:p>
-    <w:p>
-      <w:pPr>
-        <w:pageBreakBefore w:val="0"/>
-        <w:spacing w:after="200" w:lineRule="auto"/>
-        <w:ind w:left="720" w:firstLine="0"/>
-        <w:rPr>
-          <w:rFonts w:ascii="Calibri" w:cs="Calibri" w:eastAsia="Calibri" w:hAnsi="Calibri"/>
-          <w:sz w:val="24"/>
-          <w:szCs w:val="24"/>
-        </w:rPr>
-      </w:pPr>
-      <w:r>
-        <w:rPr>
-          <w:rFonts w:ascii="Calibri" w:cs="Calibri" w:eastAsia="Calibri" w:hAnsi="Calibri"/>
-          <w:sz w:val="24"/>
-          <w:szCs w:val="24"/>
-          <w:rtl w:val="0"/>
-        </w:rPr>
-        <w:t xml:space="preserve">?Roxy (neutral smiling): I see. So you came to watch her play, huh?</w:t>
-      </w:r>
-    </w:p>
-    <w:p>
-      <w:pPr>
-        <w:pageBreakBefore w:val="0"/>
-        <w:spacing w:after="200" w:lineRule="auto"/>
-        <w:rPr>
-          <w:rFonts w:ascii="Calibri" w:cs="Calibri" w:eastAsia="Calibri" w:hAnsi="Calibri"/>
-          <w:sz w:val="24"/>
-          <w:szCs w:val="24"/>
-        </w:rPr>
-      </w:pPr>
-      <w:r>
-        <w:rPr>
-          <w:rFonts w:ascii="Calibri" w:cs="Calibri" w:eastAsia="Calibri" w:hAnsi="Calibri"/>
-          <w:sz w:val="24"/>
-          <w:szCs w:val="24"/>
-          <w:rtl w:val="0"/>
-        </w:rPr>
-        <w:t xml:space="preserve">}</w:t>
       </w:r>
     </w:p>
     <w:p>
@@ -2638,7 +2634,7 @@
 
 <file path=customXML/item1.xml><?xml version="1.0" encoding="utf-8"?>
 <go:gDocsCustomXmlDataStorage xmlns:go="http://customooxmlschemas.google.com/" xmlns:r="http://schemas.openxmlformats.org/officeDocument/2006/relationships">
-  <go:docsCustomData xmlns:go="http://customooxmlschemas.google.com/" roundtripDataSignature="AMtx7mjJNm+kgWoLvIlj4UufZnBrf+zaFQ==">AMUW2mWHOzFgwAwPvw7H7VY/++qWtP/tZ3MhovQtnYwtUHJ16Avw2lohicXMzErE9Ev1L6gKIQzVBO4YEcxLmplhJ33hBM/tN7nP5OwA1TWDmwtJzEbf4Do=</go:docsCustomData>
+  <go:docsCustomData xmlns:go="http://customooxmlschemas.google.com/" roundtripDataSignature="AMtx7mjJNm+kgWoLvIlj4UufZnBrf+zaFQ==">AMUW2mXAfGYtl6Kwo5LC1bm+j4ein/TXJQ2jyby9HaclA0VwdLNKNsjFa9/qps4IByBRm+3Oo2AOLXdSnzSlTOKNeN/igSbZT98lTsJ0nJtUmFX861ZfHDA=</go:docsCustomData>
 </go:gDocsCustomXmlDataStorage>
 </file>
 
